--- a/file2.txt.docx
+++ b/file2.txt.docx
@@ -21,99 +21,176 @@
           <w:lang w:val="en-US"/>
         </w:rPr>
       </w:pPr>
-      <w:proofErr w:type="spellStart"/>
-      <w:r>
-        <w:rPr>
-          <w:lang w:val="en-US"/>
-        </w:rPr>
-        <w:t>Jfewojo</w:t>
-      </w:r>
-      <w:proofErr w:type="spellEnd"/>
-      <w:r>
-        <w:rPr>
-          <w:lang w:val="en-US"/>
-        </w:rPr>
-        <w:t xml:space="preserve"> </w:t>
-      </w:r>
-      <w:proofErr w:type="spellStart"/>
-      <w:r>
-        <w:rPr>
-          <w:lang w:val="en-US"/>
-        </w:rPr>
-        <w:t>fiweofjpiewjfpwjjfpwejfpewjfpuwejp</w:t>
-      </w:r>
-      <w:proofErr w:type="spellEnd"/>
-      <w:r>
-        <w:rPr>
-          <w:lang w:val="en-US"/>
-        </w:rPr>
-        <w:t xml:space="preserve"> </w:t>
-      </w:r>
-      <w:proofErr w:type="spellStart"/>
-      <w:r>
-        <w:rPr>
-          <w:lang w:val="en-US"/>
-        </w:rPr>
-        <w:t>ufpoweu</w:t>
-      </w:r>
-      <w:proofErr w:type="spellEnd"/>
-      <w:r>
-        <w:rPr>
-          <w:lang w:val="en-US"/>
-        </w:rPr>
-        <w:t xml:space="preserve"> </w:t>
-      </w:r>
-      <w:proofErr w:type="spellStart"/>
-      <w:proofErr w:type="gramStart"/>
+      <w:r>
+        <w:rPr>
+          <w:lang w:val="en-US"/>
+        </w:rPr>
+        <w:t xml:space="preserve">Jfewojo fiweofjpiewjfpwjjfpwejfpewjfpuwejp ufpoweu </w:t>
+      </w:r>
       <w:r>
         <w:rPr>
           <w:lang w:val="en-US"/>
         </w:rPr>
         <w:t>fkes;d</w:t>
       </w:r>
-      <w:proofErr w:type="spellEnd"/>
-      <w:proofErr w:type="gramEnd"/>
-    </w:p>
-    <w:p>
-      <w:pPr>
-        <w:rPr>
-          <w:lang w:val="en-US"/>
-        </w:rPr>
-      </w:pPr>
-      <w:proofErr w:type="spellStart"/>
-      <w:proofErr w:type="gramStart"/>
+    </w:p>
+    <w:p>
+      <w:pPr>
+        <w:rPr>
+          <w:lang w:val="en-US"/>
+        </w:rPr>
+      </w:pPr>
       <w:r>
         <w:rPr>
           <w:lang w:val="en-US"/>
         </w:rPr>
         <w:t>Fkes;fk’dskfv</w:t>
       </w:r>
-      <w:proofErr w:type="spellEnd"/>
-      <w:proofErr w:type="gramEnd"/>
-    </w:p>
-    <w:p>
-      <w:pPr>
-        <w:rPr>
-          <w:lang w:val="en-US"/>
-        </w:rPr>
-      </w:pPr>
-      <w:proofErr w:type="spellStart"/>
+    </w:p>
+    <w:p>
+      <w:pPr>
+        <w:rPr>
+          <w:lang w:val="en-US"/>
+        </w:rPr>
+      </w:pPr>
       <w:r>
         <w:rPr>
           <w:lang w:val="en-US"/>
         </w:rPr>
         <w:t>Lf</w:t>
       </w:r>
-      <w:proofErr w:type="spellEnd"/>
-    </w:p>
-    <w:p>
-      <w:pPr>
-        <w:rPr>
-          <w:lang w:val="en-US"/>
-        </w:rPr>
-      </w:pPr>
+      <w:r>
+        <w:rPr>
+          <w:lang w:val="en-US"/>
+        </w:rPr>
+        <w:t>fojsepof’</w:t>
+      </w:r>
+    </w:p>
+    <w:p>
+      <w:pPr>
+        <w:rPr>
+          <w:lang w:val="en-US"/>
+        </w:rPr>
+      </w:pPr>
+      <w:r>
+        <w:rPr>
+          <w:lang w:val="en-US"/>
+        </w:rPr>
+        <w:t>Fkse;fkc’s</w:t>
+      </w:r>
+    </w:p>
+    <w:p>
+      <w:pPr>
+        <w:rPr>
+          <w:lang w:val="en-US"/>
+        </w:rPr>
+      </w:pPr>
+      <w:r>
+        <w:rPr>
+          <w:lang w:val="en-US"/>
+        </w:rPr>
+        <w:t>Efkf’’w</w:t>
+      </w:r>
+    </w:p>
+    <w:p>
+      <w:pPr>
+        <w:rPr>
+          <w:lang w:val="en-US"/>
+        </w:rPr>
+      </w:pPr>
+      <w:r>
+        <w:rPr>
+          <w:lang w:val="en-US"/>
+        </w:rPr>
+        <w:t>Af    jf;oeajf</w:t>
+      </w:r>
+    </w:p>
+    <w:p>
+      <w:pPr>
+        <w:rPr>
+          <w:lang w:val="en-US"/>
+        </w:rPr>
+      </w:pPr>
+      <w:r>
+        <w:rPr>
+          <w:lang w:val="en-US"/>
+        </w:rPr>
+        <w:t>Ef</w:t>
+      </w:r>
+    </w:p>
+    <w:p>
+      <w:pPr>
+        <w:rPr>
+          <w:lang w:val="en-US"/>
+        </w:rPr>
+      </w:pPr>
+      <w:r>
+        <w:rPr>
+          <w:lang w:val="en-US"/>
+        </w:rPr>
+        <w:t xml:space="preserve"> Ef</w:t>
+      </w:r>
+    </w:p>
+    <w:p>
+      <w:pPr>
+        <w:rPr>
+          <w:lang w:val="en-US"/>
+        </w:rPr>
+      </w:pPr>
+      <w:r>
+        <w:rPr>
+          <w:lang w:val="en-US"/>
+        </w:rPr>
+        <w:t>Qfoe</w:t>
+      </w:r>
+    </w:p>
+    <w:p>
+      <w:pPr>
+        <w:rPr>
+          <w:lang w:val="en-US"/>
+        </w:rPr>
+      </w:pPr>
+      <w:r>
+        <w:rPr>
+          <w:lang w:val="en-US"/>
+        </w:rPr>
+        <w:t>Q</w:t>
+      </w:r>
+    </w:p>
+    <w:p>
+      <w:pPr>
+        <w:rPr>
+          <w:lang w:val="en-US"/>
+        </w:rPr>
+      </w:pPr>
+      <w:r>
+        <w:rPr>
+          <w:lang w:val="en-US"/>
+        </w:rPr>
+        <w:t>Fe</w:t>
+      </w:r>
+    </w:p>
+    <w:p>
+      <w:pPr>
+        <w:rPr>
+          <w:lang w:val="en-US"/>
+        </w:rPr>
+      </w:pPr>
+      <w:r>
+        <w:rPr>
+          <w:lang w:val="en-US"/>
+        </w:rPr>
+        <w:t>Foe    kkffepk jfejfjfpejf jfpejf jfej</w:t>
+      </w:r>
       <w:bookmarkStart w:id="0" w:name="_GoBack"/>
       <w:bookmarkEnd w:id="0"/>
+    </w:p>
+    <w:p>
+      <w:pPr>
+        <w:rPr>
+          <w:lang w:val="en-US"/>
+        </w:rPr>
+      </w:pPr>
     </w:p>
     <w:sectPr>
       <w:pgSz w:w="11906" w:h="16838"/>
